--- a/public/terms/Creator doc/CONTENT TAKEDOWN POLICY.docx
+++ b/public/terms/Creator doc/CONTENT TAKEDOWN POLICY.docx
@@ -115,8 +115,19 @@
           <w:sz w:val="21"/>
           <w:szCs w:val="21"/>
         </w:rPr>
-        <w:t xml:space="preserve"> LINK</w:t>
-      </w:r>
+        <w:t xml:space="preserve"> </w:t>
+      </w:r>
+      <w:hyperlink r:id="rId6" w:history="1">
+        <w:r>
+          <w:rPr>
+            <w:rStyle w:val="Hyperlink"/>
+            <w:rFonts w:ascii="poppins" w:hAnsi="poppins"/>
+            <w:sz w:val="21"/>
+            <w:szCs w:val="21"/>
+          </w:rPr>
+          <w:t>Content Guidelines Policy</w:t>
+        </w:r>
+      </w:hyperlink>
       <w:r>
         <w:rPr>
           <w:rFonts w:ascii="poppins" w:hAnsi="poppins"/>
@@ -155,16 +166,47 @@
           <w:sz w:val="21"/>
           <w:szCs w:val="21"/>
         </w:rPr>
-        <w:t xml:space="preserve"> LINK</w:t>
-      </w:r>
-      <w:r>
-        <w:rPr>
-          <w:rFonts w:ascii="poppins" w:hAnsi="poppins"/>
-          <w:color w:val="4B4B5A"/>
-          <w:sz w:val="21"/>
-          <w:szCs w:val="21"/>
-        </w:rPr>
-        <w:t>, you can report such Content or submit a complaint to us in accordance with procedure set out under this Content Takedown Policy (“Policy”). We will consider legal removal requests or complaints where we have been notified by you of such violating Content as per this Policy.</w:t>
+        <w:t xml:space="preserve"> </w:t>
+      </w:r>
+      <w:hyperlink r:id="rId7" w:history="1">
+        <w:r>
+          <w:rPr>
+            <w:rStyle w:val="Hyperlink"/>
+            <w:rFonts w:ascii="poppins" w:hAnsi="poppins"/>
+            <w:sz w:val="21"/>
+            <w:szCs w:val="21"/>
+          </w:rPr>
+          <w:t>Content Guideline Policy</w:t>
+        </w:r>
+      </w:hyperlink>
+      <w:r>
+        <w:rPr>
+          <w:rFonts w:ascii="poppins" w:hAnsi="poppins"/>
+          <w:color w:val="4B4B5A"/>
+          <w:sz w:val="21"/>
+          <w:szCs w:val="21"/>
+        </w:rPr>
+        <w:t>, you can report such Content or submit a complaint to us in accordance with procedure set out under this Content Takedown Policy (“</w:t>
+      </w:r>
+      <w:hyperlink r:id="rId8" w:history="1">
+        <w:r>
+          <w:rPr>
+            <w:rStyle w:val="Hyperlink"/>
+            <w:rFonts w:ascii="poppins" w:hAnsi="poppins"/>
+            <w:sz w:val="21"/>
+            <w:szCs w:val="21"/>
+          </w:rPr>
+          <w:t>Policy</w:t>
+        </w:r>
+      </w:hyperlink>
+      <w:r>
+        <w:rPr>
+          <w:rFonts w:ascii="poppins" w:hAnsi="poppins"/>
+          <w:color w:val="4B4B5A"/>
+          <w:sz w:val="21"/>
+          <w:szCs w:val="21"/>
+        </w:rPr>
+        <w:t>”). We will consider legal removal requests or complaints where we have been notified by you of such violating Content as per this Policy.</w:t>
       </w:r>
     </w:p>
     <w:p>
@@ -317,8 +359,19 @@
           <w:sz w:val="21"/>
           <w:szCs w:val="21"/>
         </w:rPr>
-        <w:t xml:space="preserve"> LINK</w:t>
-      </w:r>
+        <w:t xml:space="preserve"> </w:t>
+      </w:r>
+      <w:hyperlink r:id="rId9" w:history="1">
+        <w:r>
+          <w:rPr>
+            <w:rStyle w:val="Hyperlink"/>
+            <w:rFonts w:ascii="poppins" w:hAnsi="poppins"/>
+            <w:sz w:val="21"/>
+            <w:szCs w:val="21"/>
+          </w:rPr>
+          <w:t>Creator Agreement</w:t>
+        </w:r>
+      </w:hyperlink>
       <w:r>
         <w:rPr>
           <w:rFonts w:ascii="poppins" w:hAnsi="poppins"/>
@@ -452,15 +505,17 @@
         </w:rPr>
         <w:t> 2.1. Content may be removed if it violates any category outlined in the Content Guidelines Policy (accessible here at </w:t>
       </w:r>
-      <w:r>
-        <w:rPr>
-          <w:rFonts w:ascii="poppins" w:hAnsi="poppins"/>
-          <w:color w:val="4B4B5A"/>
-          <w:sz w:val="21"/>
-          <w:szCs w:val="21"/>
-        </w:rPr>
-        <w:t>LINK</w:t>
-      </w:r>
+      <w:hyperlink r:id="rId10" w:history="1">
+        <w:r>
+          <w:rPr>
+            <w:rStyle w:val="Hyperlink"/>
+            <w:rFonts w:ascii="poppins" w:hAnsi="poppins"/>
+            <w:sz w:val="21"/>
+            <w:szCs w:val="21"/>
+          </w:rPr>
+          <w:t>Content Guidelines Policy</w:t>
+        </w:r>
+      </w:hyperlink>
       <w:r>
         <w:rPr>
           <w:rFonts w:ascii="poppins" w:hAnsi="poppins"/>
@@ -728,7 +783,17 @@
           <w:sz w:val="21"/>
           <w:szCs w:val="21"/>
         </w:rPr>
-        <w:t> Content that is knowingly misleading, false, fraudulent representations, or deliberately fabricated. This includes hoaxes, fake propaganda, exaggerated news, or any Content aimed at misleading users or damaging someone's reputation, manipulates media (text, audio, or video) to harm individuals, disrupt electoral or civic processes, defraud others, or incite division among groups based on religion, race, gender, or other characteristics, using manipulated media, such as AI-generated deep-fakes or falsified material, that appears authentic but is false, deceives or misleads the addressee about the origin of such messages or communicates any information which is grossly offensive or menacing in nature.</w:t>
+        <w:t xml:space="preserve"> Content that is knowingly misleading, false, fraudulent representations, or deliberately fabricated. This includes hoaxes, fake propaganda, exaggerated news, or any Content aimed at misleading users or damaging someone's reputation, manipulates media (text, audio, or video) to harm individuals, disrupt electoral or civic processes, defraud others, or incite division among groups based on religion, race, gender, or other characteristics, using manipulated media, such as AI-generated deep-fakes or falsified material, that appears </w:t>
+      </w:r>
+      <w:r>
+        <w:rPr>
+          <w:rFonts w:ascii="poppins" w:hAnsi="poppins"/>
+          <w:color w:val="4B4B5A"/>
+          <w:sz w:val="21"/>
+          <w:szCs w:val="21"/>
+        </w:rPr>
+        <w:lastRenderedPageBreak/>
+        <w:t>authentic but is false, deceives or misleads the addressee about the origin of such messages or communicates any information which is grossly offensive or menacing in nature.</w:t>
       </w:r>
     </w:p>
     <w:p>
@@ -752,7 +817,6 @@
           <w:sz w:val="21"/>
           <w:szCs w:val="21"/>
         </w:rPr>
-        <w:lastRenderedPageBreak/>
         <w:t>2.2.5.</w:t>
       </w:r>
       <w:r>
@@ -855,7 +919,18 @@
           <w:sz w:val="21"/>
           <w:szCs w:val="21"/>
         </w:rPr>
-        <w:t>GLIMZNOW</w:t>
+        <w:t>GLIMZN</w:t>
+      </w:r>
+      <w:bookmarkStart w:id="0" w:name="_GoBack"/>
+      <w:bookmarkEnd w:id="0"/>
+      <w:r>
+        <w:rPr>
+          <w:rFonts w:ascii="poppins" w:hAnsi="poppins"/>
+          <w:color w:val="4B4B5A"/>
+          <w:sz w:val="21"/>
+          <w:szCs w:val="21"/>
+        </w:rPr>
+        <w:t>OW</w:t>
       </w:r>
       <w:r>
         <w:rPr>
@@ -1600,18 +1675,7 @@
           <w:sz w:val="21"/>
           <w:szCs w:val="21"/>
         </w:rPr>
-        <w:t>grievance wi</w:t>
-      </w:r>
-      <w:bookmarkStart w:id="0" w:name="_GoBack"/>
-      <w:bookmarkEnd w:id="0"/>
-      <w:r>
-        <w:rPr>
-          <w:rFonts w:ascii="poppins" w:hAnsi="poppins"/>
-          <w:color w:val="4B4B5A"/>
-          <w:sz w:val="21"/>
-          <w:szCs w:val="21"/>
-        </w:rPr>
-        <w:t>thin forty-eight (48</w:t>
+        <w:t>grievance within forty-eight (48</w:t>
       </w:r>
       <w:r>
         <w:rPr>
@@ -2740,7 +2804,7 @@
 </file>
 
 <file path=customXml/itemProps1.xml><?xml version="1.0" encoding="utf-8"?>
-<ds:datastoreItem xmlns:ds="http://schemas.openxmlformats.org/officeDocument/2006/customXml" ds:itemID="{896D967D-21C4-4EC7-BF6B-906F5A062D0E}">
+<ds:datastoreItem xmlns:ds="http://schemas.openxmlformats.org/officeDocument/2006/customXml" ds:itemID="{F77BA6FB-0EDF-438F-A0F4-0AFC0E394C4D}">
   <ds:schemaRefs>
     <ds:schemaRef ds:uri="http://schemas.openxmlformats.org/officeDocument/2006/bibliography"/>
   </ds:schemaRefs>
